--- a/论文初审意见修改说明.docx
+++ b/论文初审意见修改说明.docx
@@ -882,7 +882,7 @@
         <w:ind w:left="17" w:right="17" w:firstLine="488"/>
         <w:contextualSpacing/>
         <w:rPr>
-          <w:rFonts w:ascii="Times New Roman" w:eastAsia="宋体" w:hAnsi="Times New Roman" w:cs="宋体" w:hint="eastAsia"/>
+          <w:rFonts w:ascii="Times New Roman" w:eastAsia="宋体" w:hAnsi="Times New Roman" w:cs="宋体"/>
           <w:color w:val="000000" w:themeColor="text1"/>
           <w:sz w:val="24"/>
           <w:szCs w:val="24"/>
@@ -1114,7 +1114,7 @@
         <w:ind w:left="17" w:right="17" w:firstLine="488"/>
         <w:contextualSpacing/>
         <w:rPr>
-          <w:rFonts w:ascii="Times New Roman" w:eastAsia="宋体" w:hAnsi="Times New Roman" w:cs="宋体" w:hint="eastAsia"/>
+          <w:rFonts w:ascii="Times New Roman" w:eastAsia="宋体" w:hAnsi="Times New Roman" w:cs="宋体"/>
           <w:color w:val="000000" w:themeColor="text1"/>
           <w:sz w:val="24"/>
           <w:szCs w:val="24"/>
@@ -1154,25 +1154,7 @@
           <w:sz w:val="24"/>
           <w:szCs w:val="24"/>
         </w:rPr>
-        <w:t>节介绍本文研究背景和意义时，以港口设备岸桥为例，具体分析了其关键运行参数及异常情况对港口运营的具体影响，相关内容如下“</w:t>
-      </w:r>
-      <w:r>
-        <w:rPr>
-          <w:rFonts w:ascii="Times New Roman" w:eastAsia="宋体" w:hAnsi="Times New Roman" w:cs="宋体" w:hint="eastAsia"/>
-          <w:color w:val="000000" w:themeColor="text1"/>
-          <w:sz w:val="24"/>
-          <w:szCs w:val="24"/>
-        </w:rPr>
-        <w:t>在众多港口设备中，岸桥作为负责船岸之间集装箱装卸作业的核心装备，其运行状态对整个港口作业流程具有重要影响。岸桥往往配备了大量传感器，可实时采集包括加速度、电机电流、钢丝绳张力、液压压力与振动信号等多种类型的运行参数，这些运行参数不仅反映了岸桥当前的工作状态，还蕴含着潜在的异常前兆信号。例如加速度用于监控桥架运行过程中的加速度变化，异常的加速度变化可能表示岸桥在启动或制动过程中出现异常，如驱动系统响应不稳定或控制系统失调；电流反映电机工作负载情况，持续偏高的电流可能表示电机过载、机构卡滞或阻力异常，是电气系统故障的重要指标；钢丝绳张力主要监控吊具系统的受力状态，张力突变可能代表起升过程中的冲击载荷或制动失效；液压压力用于监控夹具控制的状态，液压系统泄漏或压力异常会直接导致抓取失败或操作失控；振动信号用于监测齿轮箱的运行状态，异常振动信号常与轴承磨损或松动等机械故障有关。岸桥设备一旦发生故障，其影响往往是连锁且严重的，轻则造成单个泊位作业延误，重则引发港区拥堵、调度失衡，甚至造成船舶滞港，增加滞期费与索赔风险，对港口运营效率与经济效益造成严重影响</w:t>
-      </w:r>
-      <w:r>
-        <w:rPr>
-          <w:rFonts w:ascii="Times New Roman" w:eastAsia="宋体" w:hAnsi="Times New Roman" w:cs="宋体" w:hint="eastAsia"/>
-          <w:color w:val="000000" w:themeColor="text1"/>
-          <w:sz w:val="24"/>
-          <w:szCs w:val="24"/>
-        </w:rPr>
-        <w:t>”。</w:t>
+        <w:t>节介绍本文研究背景和意义时，以港口设备岸桥为例，具体分析了其关键运行参数及异常情况对港口运营的具体影响，相关内容如下“在众多港口设备中，岸桥作为负责船岸之间集装箱装卸作业的核心装备，其运行状态对整个港口作业流程具有重要影响。岸桥往往配备了大量传感器，可实时采集包括加速度、电机电流、钢丝绳张力、液压压力与振动信号等多种类型的运行参数，这些运行参数不仅反映了岸桥当前的工作状态，还蕴含着潜在的异常前兆信号。例如加速度用于监控桥架运行过程中的加速度变化，异常的加速度变化可能表示岸桥在启动或制动过程中出现异常，如驱动系统响应不稳定或控制系统失调；电流反映电机工作负载情况，持续偏高的电流可能表示电机过载、机构卡滞或阻力异常，是电气系统故障的重要指标；钢丝绳张力主要监控吊具系统的受力状态，张力突变可能代表起升过程中的冲击载荷或制动失效；液压压力用于监控夹具控制的状态，液压系统泄漏或压力异常会直接导致抓取失败或操作失控；振动信号用于监测齿轮箱的运行状态，异常振动信号常与轴承磨损或松动等机械故障有关。岸桥设备一旦发生故障，其影响往往是连锁且严重的，轻则造成单个泊位作业延误，重则引发港区拥堵、调度失衡，甚至造成船舶滞港，增加滞期费与索赔风险，对港口运营效率与经济效益造成严重影响”。</w:t>
       </w:r>
     </w:p>
     <w:p>
@@ -1215,16 +1197,7 @@
           <w:sz w:val="24"/>
           <w:szCs w:val="24"/>
         </w:rPr>
-        <w:t>）</w:t>
-      </w:r>
-      <w:r>
-        <w:rPr>
-          <w:rFonts w:ascii="Times New Roman" w:eastAsia="宋体" w:hAnsi="Times New Roman" w:cs="宋体" w:hint="eastAsia"/>
-          <w:color w:val="FF0000"/>
-          <w:sz w:val="24"/>
-          <w:szCs w:val="24"/>
-        </w:rPr>
-        <w:t>在异常检测模型</w:t>
+        <w:t>）在异常检测模型</w:t>
       </w:r>
       <w:r>
         <w:rPr>
@@ -1279,7 +1252,7 @@
         <w:ind w:left="17" w:right="17" w:firstLine="488"/>
         <w:contextualSpacing/>
         <w:rPr>
-          <w:rFonts w:ascii="Times New Roman" w:eastAsia="宋体" w:hAnsi="Times New Roman" w:cs="宋体" w:hint="eastAsia"/>
+          <w:rFonts w:ascii="Times New Roman" w:eastAsia="宋体" w:hAnsi="Times New Roman" w:cs="宋体"/>
           <w:sz w:val="24"/>
           <w:szCs w:val="24"/>
         </w:rPr>
@@ -1362,23 +1335,31 @@
           <w:sz w:val="24"/>
           <w:szCs w:val="24"/>
         </w:rPr>
-        <w:t>节消融实验中对不同的时空特征融合策略进行实验分析</w:t>
-      </w:r>
-      <w:r>
-        <w:rPr>
-          <w:rFonts w:ascii="Times New Roman" w:eastAsia="宋体" w:hAnsi="Times New Roman" w:cs="宋体" w:hint="eastAsia"/>
-          <w:sz w:val="24"/>
-          <w:szCs w:val="24"/>
-        </w:rPr>
-        <w:t>，如“</w:t>
-      </w:r>
-      <w:r>
-        <w:rPr>
-          <w:rFonts w:ascii="Times New Roman" w:eastAsia="宋体" w:hAnsi="Times New Roman" w:cs="宋体" w:hint="eastAsia"/>
-          <w:sz w:val="24"/>
-          <w:szCs w:val="24"/>
-        </w:rPr>
-        <w:t>消融时空特征融合模块后，</w:t>
+        <w:t>节消融实验中对不同的时空特征融合策略进行</w:t>
+      </w:r>
+      <w:r>
+        <w:rPr>
+          <w:rFonts w:ascii="Times New Roman" w:eastAsia="宋体" w:hAnsi="Times New Roman" w:cs="宋体" w:hint="eastAsia"/>
+          <w:sz w:val="24"/>
+          <w:szCs w:val="24"/>
+        </w:rPr>
+        <w:t>消融</w:t>
+      </w:r>
+      <w:r>
+        <w:rPr>
+          <w:rFonts w:ascii="Times New Roman" w:eastAsia="宋体" w:hAnsi="Times New Roman" w:cs="宋体" w:hint="eastAsia"/>
+          <w:sz w:val="24"/>
+          <w:szCs w:val="24"/>
+        </w:rPr>
+        <w:t>实验分析</w:t>
+      </w:r>
+      <w:r>
+        <w:rPr>
+          <w:rFonts w:ascii="Times New Roman" w:eastAsia="宋体" w:hAnsi="Times New Roman" w:cs="宋体" w:hint="eastAsia"/>
+          <w:sz w:val="24"/>
+          <w:szCs w:val="24"/>
+        </w:rPr>
+        <w:t>，如“消融时空特征融合模块后，</w:t>
       </w:r>
       <w:r>
         <w:rPr>
@@ -1394,7 +1375,7 @@
           <w:sz w:val="24"/>
           <w:szCs w:val="24"/>
         </w:rPr>
-        <w:t>的异常检测性能也有小幅的下降，因为时空特征融合模块基于双向交叉注意力机制进行时间和空间维度的特征融合，相比于通过简单的特</w:t>
+        <w:t>的异常检测性能也有小幅的下降，因为时空特征融合模块基于双向交叉注意力机制进行时间和空间维度的特征融合，相比于通过简单</w:t>
       </w:r>
       <w:r>
         <w:rPr>
@@ -1403,7 +1384,7 @@
           <w:szCs w:val="24"/>
         </w:rPr>
         <w:lastRenderedPageBreak/>
-        <w:t>征拼接操作进行特征融合，能更好地建模时空特征之间的深层依赖关系，增强模型的特征表达能力</w:t>
+        <w:t>的特征拼接操作进行特征融合，能更好地建模时空特征之间的深层依赖关系，增强模型的特征表达能力</w:t>
       </w:r>
       <w:r>
         <w:rPr>
@@ -1547,34 +1528,61 @@
           <w:sz w:val="24"/>
           <w:szCs w:val="24"/>
         </w:rPr>
-        <w:t>如“</w:t>
-      </w:r>
-      <w:r>
-        <w:rPr>
-          <w:rFonts w:ascii="宋体" w:eastAsia="宋体" w:hAnsi="宋体" w:cs="宋体" w:hint="eastAsia"/>
-          <w:iCs/>
-          <w:sz w:val="24"/>
-          <w:szCs w:val="24"/>
-        </w:rPr>
-        <w:t>最终经过不断的</w:t>
-      </w:r>
-      <w:r>
-        <w:rPr>
-          <w:rFonts w:ascii="宋体" w:eastAsia="宋体" w:hAnsi="宋体" w:cs="宋体" w:hint="eastAsia"/>
-          <w:iCs/>
-          <w:sz w:val="24"/>
-          <w:szCs w:val="24"/>
-        </w:rPr>
-        <w:t>迭代</w:t>
-      </w:r>
-      <w:r>
-        <w:rPr>
-          <w:rFonts w:ascii="宋体" w:eastAsia="宋体" w:hAnsi="宋体" w:cs="宋体" w:hint="eastAsia"/>
-          <w:iCs/>
-          <w:sz w:val="24"/>
-          <w:szCs w:val="24"/>
-        </w:rPr>
-        <w:t>和拼接操作，</w:t>
+        <w:t>内容</w:t>
+      </w:r>
+      <w:r>
+        <w:rPr>
+          <w:rFonts w:ascii="Times New Roman" w:eastAsia="宋体" w:hAnsi="Times New Roman" w:cs="宋体" w:hint="eastAsia"/>
+          <w:color w:val="000000" w:themeColor="text1"/>
+          <w:sz w:val="24"/>
+          <w:szCs w:val="24"/>
+        </w:rPr>
+        <w:t>如</w:t>
+      </w:r>
+      <w:r>
+        <w:rPr>
+          <w:rFonts w:ascii="Times New Roman" w:eastAsia="宋体" w:hAnsi="Times New Roman" w:cs="宋体" w:hint="eastAsia"/>
+          <w:color w:val="000000" w:themeColor="text1"/>
+          <w:sz w:val="24"/>
+          <w:szCs w:val="24"/>
+        </w:rPr>
+        <w:t>下：</w:t>
+      </w:r>
+      <w:r>
+        <w:rPr>
+          <w:rFonts w:ascii="Times New Roman" w:eastAsia="宋体" w:hAnsi="Times New Roman" w:cs="宋体" w:hint="eastAsia"/>
+          <w:color w:val="000000" w:themeColor="text1"/>
+          <w:sz w:val="24"/>
+          <w:szCs w:val="24"/>
+        </w:rPr>
+        <w:t>“</w:t>
+      </w:r>
+      <w:r>
+        <w:rPr>
+          <w:rFonts w:ascii="宋体" w:eastAsia="宋体" w:hAnsi="宋体" w:cs="宋体" w:hint="eastAsia"/>
+          <w:iCs/>
+          <w:sz w:val="24"/>
+          <w:szCs w:val="24"/>
+        </w:rPr>
+        <w:t>最终</w:t>
+      </w:r>
+      <w:r>
+        <w:rPr>
+          <w:rFonts w:ascii="宋体" w:eastAsia="宋体" w:hAnsi="宋体" w:cs="宋体" w:hint="eastAsia"/>
+          <w:iCs/>
+          <w:sz w:val="24"/>
+          <w:szCs w:val="24"/>
+        </w:rPr>
+        <w:t>经过多轮的迭代与分段拼接操作</w:t>
+      </w:r>
+      <w:r>
+        <w:rPr>
+          <w:rFonts w:ascii="宋体" w:eastAsia="宋体" w:hAnsi="宋体" w:cs="宋体" w:hint="eastAsia"/>
+          <w:iCs/>
+          <w:sz w:val="24"/>
+          <w:szCs w:val="24"/>
+        </w:rPr>
+        <w:t>，</w:t>
       </w:r>
       <w:r>
         <w:rPr>
@@ -1592,16 +1600,7 @@
           <w:sz w:val="24"/>
           <w:szCs w:val="24"/>
         </w:rPr>
-        <w:t>会</w:t>
-      </w:r>
-      <w:r>
-        <w:rPr>
-          <w:rFonts w:ascii="宋体" w:eastAsia="宋体" w:hAnsi="宋体" w:cs="宋体" w:hint="eastAsia"/>
-          <w:iCs/>
-          <w:sz w:val="24"/>
-          <w:szCs w:val="24"/>
-        </w:rPr>
-        <w:t>得到不同尺度的分段序列集合</w:t>
+        <w:t>构建了一组具有不同时间尺度的分段序列集合</w:t>
       </w:r>
       <m:oMath>
         <m:sSub>
@@ -1785,7 +1784,34 @@
           <w:sz w:val="24"/>
           <w:szCs w:val="24"/>
         </w:rPr>
-        <w:t>，接着</w:t>
+        <w:t>，</w:t>
+      </w:r>
+      <w:r>
+        <w:rPr>
+          <w:rFonts w:ascii="宋体" w:eastAsia="宋体" w:hAnsi="宋体" w:cs="宋体" w:hint="eastAsia"/>
+          <w:iCs/>
+          <w:sz w:val="24"/>
+          <w:szCs w:val="24"/>
+        </w:rPr>
+        <w:t>这些分段序列对应着时间序列在不同尺度下的行为模式</w:t>
+      </w:r>
+      <w:r>
+        <w:rPr>
+          <w:rFonts w:ascii="宋体" w:eastAsia="宋体" w:hAnsi="宋体" w:cs="宋体" w:hint="eastAsia"/>
+          <w:iCs/>
+          <w:sz w:val="24"/>
+          <w:szCs w:val="24"/>
+        </w:rPr>
+        <w:t>。随后</w:t>
+      </w:r>
+      <w:r>
+        <w:rPr>
+          <w:rFonts w:ascii="Times New Roman" w:eastAsia="宋体" w:hAnsi="Times New Roman" w:cs="Times New Roman" w:hint="eastAsia"/>
+          <w:iCs/>
+          <w:sz w:val="24"/>
+          <w:szCs w:val="24"/>
+        </w:rPr>
+        <w:t>分段序列集合</w:t>
       </w:r>
       <m:oMath>
         <m:sSub>
@@ -1847,7 +1873,25 @@
           <w:sz w:val="24"/>
           <w:szCs w:val="24"/>
         </w:rPr>
-        <w:t>尺度编码器中，</w:t>
+        <w:t>尺度编码器中</w:t>
+      </w:r>
+      <w:r>
+        <w:rPr>
+          <w:rFonts w:ascii="宋体" w:eastAsia="宋体" w:hAnsi="宋体" w:cs="宋体" w:hint="eastAsia"/>
+          <w:iCs/>
+          <w:sz w:val="24"/>
+          <w:szCs w:val="24"/>
+        </w:rPr>
+        <w:t>进行多尺度特征提取</w:t>
+      </w:r>
+      <w:r>
+        <w:rPr>
+          <w:rFonts w:ascii="宋体" w:eastAsia="宋体" w:hAnsi="宋体" w:cs="宋体" w:hint="eastAsia"/>
+          <w:iCs/>
+          <w:sz w:val="24"/>
+          <w:szCs w:val="24"/>
+        </w:rPr>
+        <w:t>，</w:t>
       </w:r>
       <w:r>
         <w:rPr>
@@ -1884,25 +1928,34 @@
           <w:sz w:val="24"/>
           <w:szCs w:val="24"/>
         </w:rPr>
-        <w:t>个编码器组成，每个编码器对应处理不同尺度的分段序列。编码器基于</w:t>
-      </w:r>
-      <w:r>
-        <w:rPr>
-          <w:rFonts w:ascii="Times New Roman" w:eastAsia="宋体" w:hAnsi="Times New Roman" w:cs="Times New Roman"/>
-          <w:iCs/>
-          <w:sz w:val="24"/>
-          <w:szCs w:val="24"/>
-        </w:rPr>
-        <w:t>Transformer</w:t>
-      </w:r>
-      <w:r>
-        <w:rPr>
-          <w:rFonts w:ascii="宋体" w:eastAsia="宋体" w:hAnsi="宋体" w:cs="宋体" w:hint="eastAsia"/>
-          <w:iCs/>
-          <w:sz w:val="24"/>
-          <w:szCs w:val="24"/>
-        </w:rPr>
-        <w:t>结构实现，首先通过嵌入层将每个分段序列</w:t>
+        <w:t>个</w:t>
+      </w:r>
+      <w:r>
+        <w:rPr>
+          <w:rFonts w:ascii="宋体" w:eastAsia="宋体" w:hAnsi="宋体" w:cs="宋体" w:hint="eastAsia"/>
+          <w:iCs/>
+          <w:sz w:val="24"/>
+          <w:szCs w:val="24"/>
+        </w:rPr>
+        <w:t>并行子</w:t>
+      </w:r>
+      <w:r>
+        <w:rPr>
+          <w:rFonts w:ascii="宋体" w:eastAsia="宋体" w:hAnsi="宋体" w:cs="宋体" w:hint="eastAsia"/>
+          <w:iCs/>
+          <w:sz w:val="24"/>
+          <w:szCs w:val="24"/>
+        </w:rPr>
+        <w:t>编码器组成，</w:t>
+      </w:r>
+      <w:r>
+        <w:rPr>
+          <w:rFonts w:ascii="宋体" w:eastAsia="宋体" w:hAnsi="宋体" w:cs="宋体" w:hint="eastAsia"/>
+          <w:iCs/>
+          <w:sz w:val="24"/>
+          <w:szCs w:val="24"/>
+        </w:rPr>
+        <w:t>每个子编码器专门负责处理对应尺度下的分段序列</w:t>
       </w:r>
       <m:oMath>
         <m:sSub>
@@ -1946,7 +1999,141 @@
           <w:sz w:val="24"/>
           <w:szCs w:val="24"/>
         </w:rPr>
-        <w:t>转换为对应的嵌入表示</w:t>
+        <w:t>，</w:t>
+      </w:r>
+      <w:r>
+        <w:rPr>
+          <w:rFonts w:ascii="宋体" w:eastAsia="宋体" w:hAnsi="宋体" w:cs="宋体" w:hint="eastAsia"/>
+          <w:iCs/>
+          <w:sz w:val="24"/>
+          <w:szCs w:val="24"/>
+        </w:rPr>
+        <w:t>以保证在不同时间</w:t>
+      </w:r>
+      <w:r>
+        <w:rPr>
+          <w:rFonts w:ascii="宋体" w:eastAsia="宋体" w:hAnsi="宋体" w:cs="宋体" w:hint="eastAsia"/>
+          <w:iCs/>
+          <w:sz w:val="24"/>
+          <w:szCs w:val="24"/>
+        </w:rPr>
+        <w:t>尺度</w:t>
+      </w:r>
+      <w:r>
+        <w:rPr>
+          <w:rFonts w:ascii="宋体" w:eastAsia="宋体" w:hAnsi="宋体" w:cs="宋体" w:hint="eastAsia"/>
+          <w:iCs/>
+          <w:sz w:val="24"/>
+          <w:szCs w:val="24"/>
+        </w:rPr>
+        <w:t>下的</w:t>
+      </w:r>
+      <w:r>
+        <w:rPr>
+          <w:rFonts w:ascii="宋体" w:eastAsia="宋体" w:hAnsi="宋体" w:cs="宋体" w:hint="eastAsia"/>
+          <w:iCs/>
+          <w:sz w:val="24"/>
+          <w:szCs w:val="24"/>
+        </w:rPr>
+        <w:t>异常前兆数据</w:t>
+      </w:r>
+      <w:r>
+        <w:rPr>
+          <w:rFonts w:ascii="宋体" w:eastAsia="宋体" w:hAnsi="宋体" w:cs="宋体" w:hint="eastAsia"/>
+          <w:iCs/>
+          <w:sz w:val="24"/>
+          <w:szCs w:val="24"/>
+        </w:rPr>
+        <w:t>特征均能被有效捕捉</w:t>
+      </w:r>
+      <w:r>
+        <w:rPr>
+          <w:rFonts w:ascii="宋体" w:eastAsia="宋体" w:hAnsi="宋体" w:cs="宋体" w:hint="eastAsia"/>
+          <w:iCs/>
+          <w:sz w:val="24"/>
+          <w:szCs w:val="24"/>
+        </w:rPr>
+        <w:t>。每个子</w:t>
+      </w:r>
+      <w:r>
+        <w:rPr>
+          <w:rFonts w:ascii="宋体" w:eastAsia="宋体" w:hAnsi="宋体" w:cs="宋体" w:hint="eastAsia"/>
+          <w:iCs/>
+          <w:sz w:val="24"/>
+          <w:szCs w:val="24"/>
+        </w:rPr>
+        <w:t>编码器基于</w:t>
+      </w:r>
+      <w:r>
+        <w:rPr>
+          <w:rFonts w:ascii="Times New Roman" w:eastAsia="宋体" w:hAnsi="Times New Roman" w:cs="Times New Roman"/>
+          <w:iCs/>
+          <w:sz w:val="24"/>
+          <w:szCs w:val="24"/>
+        </w:rPr>
+        <w:t>Transformer</w:t>
+      </w:r>
+      <w:r>
+        <w:rPr>
+          <w:rFonts w:ascii="宋体" w:eastAsia="宋体" w:hAnsi="宋体" w:cs="宋体" w:hint="eastAsia"/>
+          <w:iCs/>
+          <w:sz w:val="24"/>
+          <w:szCs w:val="24"/>
+        </w:rPr>
+        <w:t>结构实现，首先通过嵌入层将每个分段序列</w:t>
+      </w:r>
+      <m:oMath>
+        <m:sSub>
+          <m:sSubPr>
+            <m:ctrlPr>
+              <w:rPr>
+                <w:rFonts w:ascii="Cambria Math" w:eastAsia="宋体" w:hAnsi="Cambria Math" w:cs="宋体"/>
+                <w:i/>
+                <w:iCs/>
+                <w:sz w:val="24"/>
+                <w:szCs w:val="24"/>
+              </w:rPr>
+            </m:ctrlPr>
+          </m:sSubPr>
+          <m:e>
+            <m:r>
+              <w:rPr>
+                <w:rFonts w:ascii="Cambria Math" w:eastAsia="宋体" w:hAnsi="Cambria Math" w:cs="宋体"/>
+                <w:sz w:val="24"/>
+                <w:szCs w:val="24"/>
+              </w:rPr>
+              <m:t>x</m:t>
+            </m:r>
+          </m:e>
+          <m:sub>
+            <m:r>
+              <w:rPr>
+                <w:rFonts w:ascii="Cambria Math" w:eastAsia="宋体" w:hAnsi="Cambria Math" w:cs="宋体"/>
+                <w:sz w:val="24"/>
+                <w:szCs w:val="24"/>
+              </w:rPr>
+              <m:t>i</m:t>
+            </m:r>
+          </m:sub>
+        </m:sSub>
+      </m:oMath>
+      <w:r>
+        <w:rPr>
+          <w:rFonts w:ascii="宋体" w:eastAsia="宋体" w:hAnsi="宋体" w:cs="宋体" w:hint="eastAsia"/>
+          <w:iCs/>
+          <w:sz w:val="24"/>
+          <w:szCs w:val="24"/>
+        </w:rPr>
+        <w:t>映射</w:t>
+      </w:r>
+      <w:r>
+        <w:rPr>
+          <w:rFonts w:ascii="宋体" w:eastAsia="宋体" w:hAnsi="宋体" w:cs="宋体" w:hint="eastAsia"/>
+          <w:iCs/>
+          <w:sz w:val="24"/>
+          <w:szCs w:val="24"/>
+        </w:rPr>
+        <w:t>为对应的嵌入表示</w:t>
       </w:r>
       <m:oMath>
         <m:sSub>
@@ -1998,7 +2185,25 @@
           <w:sz w:val="24"/>
           <w:szCs w:val="24"/>
         </w:rPr>
-        <w:t>，接着</w:t>
+        <w:t>，</w:t>
+      </w:r>
+      <w:r>
+        <w:rPr>
+          <w:rFonts w:ascii="宋体" w:eastAsia="宋体" w:hAnsi="宋体" w:cs="宋体" w:hint="eastAsia"/>
+          <w:iCs/>
+          <w:sz w:val="24"/>
+          <w:szCs w:val="24"/>
+        </w:rPr>
+        <w:t>将输入数据从原始空间投射到高维特征空间</w:t>
+      </w:r>
+      <w:r>
+        <w:rPr>
+          <w:rFonts w:ascii="宋体" w:eastAsia="宋体" w:hAnsi="宋体" w:cs="宋体" w:hint="eastAsia"/>
+          <w:iCs/>
+          <w:sz w:val="24"/>
+          <w:szCs w:val="24"/>
+        </w:rPr>
+        <w:t>，随后嵌入后的序列</w:t>
       </w:r>
       <m:oMath>
         <m:sSub>
@@ -2050,7 +2255,61 @@
           <w:sz w:val="24"/>
           <w:szCs w:val="24"/>
         </w:rPr>
-        <w:t>会被输入到多头自注意力层，通过</w:t>
+        <w:t>会被输入到多头自注意力层</w:t>
+      </w:r>
+      <w:r>
+        <w:rPr>
+          <w:rFonts w:ascii="宋体" w:eastAsia="宋体" w:hAnsi="宋体" w:cs="宋体" w:hint="eastAsia"/>
+          <w:iCs/>
+          <w:sz w:val="24"/>
+          <w:szCs w:val="24"/>
+        </w:rPr>
+        <w:t>中</w:t>
+      </w:r>
+      <w:r>
+        <w:rPr>
+          <w:rFonts w:ascii="宋体" w:eastAsia="宋体" w:hAnsi="宋体" w:cs="宋体" w:hint="eastAsia"/>
+          <w:iCs/>
+          <w:sz w:val="24"/>
+          <w:szCs w:val="24"/>
+        </w:rPr>
+        <w:t>，</w:t>
+      </w:r>
+      <w:r>
+        <w:rPr>
+          <w:rFonts w:ascii="宋体" w:eastAsia="宋体" w:hAnsi="宋体" w:cs="宋体" w:hint="eastAsia"/>
+          <w:iCs/>
+          <w:sz w:val="24"/>
+          <w:szCs w:val="24"/>
+        </w:rPr>
+        <w:t>通过并行注意力捕捉序列中不同时间步之间的长期依赖关系与跨时间</w:t>
+      </w:r>
+      <w:r>
+        <w:rPr>
+          <w:rFonts w:ascii="宋体" w:eastAsia="宋体" w:hAnsi="宋体" w:cs="宋体" w:hint="eastAsia"/>
+          <w:iCs/>
+          <w:sz w:val="24"/>
+          <w:szCs w:val="24"/>
+        </w:rPr>
+        <w:t>尺度</w:t>
+      </w:r>
+      <w:r>
+        <w:rPr>
+          <w:rFonts w:ascii="宋体" w:eastAsia="宋体" w:hAnsi="宋体" w:cs="宋体" w:hint="eastAsia"/>
+          <w:iCs/>
+          <w:sz w:val="24"/>
+          <w:szCs w:val="24"/>
+        </w:rPr>
+        <w:t>的动态特征，从而实现对时间特征的深层次建模</w:t>
+      </w:r>
+      <w:r>
+        <w:rPr>
+          <w:rFonts w:ascii="宋体" w:eastAsia="宋体" w:hAnsi="宋体" w:cs="宋体" w:hint="eastAsia"/>
+          <w:iCs/>
+          <w:sz w:val="24"/>
+          <w:szCs w:val="24"/>
+        </w:rPr>
+        <w:t>，如公式（</w:t>
       </w:r>
       <w:r>
         <w:rPr>
@@ -2059,25 +2318,70 @@
           <w:sz w:val="24"/>
           <w:szCs w:val="24"/>
         </w:rPr>
-        <w:t>Transformer</w:t>
-      </w:r>
-      <w:r>
-        <w:rPr>
-          <w:rFonts w:ascii="Times New Roman" w:eastAsia="宋体" w:hAnsi="Times New Roman" w:cs="Times New Roman" w:hint="eastAsia"/>
-          <w:iCs/>
-          <w:sz w:val="24"/>
-          <w:szCs w:val="24"/>
-        </w:rPr>
-        <w:t>的</w:t>
-      </w:r>
-      <w:r>
-        <w:rPr>
-          <w:rFonts w:ascii="宋体" w:eastAsia="宋体" w:hAnsi="宋体" w:cs="宋体" w:hint="eastAsia"/>
-          <w:iCs/>
-          <w:sz w:val="24"/>
-          <w:szCs w:val="24"/>
-        </w:rPr>
-        <w:t>多头自注意力机制捕捉跨不同时间区间的时间特征以及不同时间步之间的依赖关系，</w:t>
+        <w:t>4</w:t>
+      </w:r>
+      <w:r>
+        <w:rPr>
+          <w:rFonts w:ascii="Times New Roman" w:eastAsia="宋体" w:hAnsi="Times New Roman" w:cs="Times New Roman"/>
+          <w:iCs/>
+          <w:sz w:val="24"/>
+          <w:szCs w:val="24"/>
+        </w:rPr>
+        <w:t>.</w:t>
+      </w:r>
+      <w:r>
+        <w:rPr>
+          <w:rFonts w:ascii="Times New Roman" w:eastAsia="宋体" w:hAnsi="Times New Roman" w:cs="Times New Roman"/>
+          <w:iCs/>
+          <w:sz w:val="24"/>
+          <w:szCs w:val="24"/>
+        </w:rPr>
+        <w:t>12</w:t>
+      </w:r>
+      <w:r>
+        <w:rPr>
+          <w:rFonts w:ascii="宋体" w:eastAsia="宋体" w:hAnsi="宋体" w:cs="宋体" w:hint="eastAsia"/>
+          <w:iCs/>
+          <w:sz w:val="24"/>
+          <w:szCs w:val="24"/>
+        </w:rPr>
+        <w:t>）和公式（</w:t>
+      </w:r>
+      <w:r>
+        <w:rPr>
+          <w:rFonts w:ascii="Times New Roman" w:eastAsia="宋体" w:hAnsi="Times New Roman" w:cs="Times New Roman"/>
+          <w:iCs/>
+          <w:sz w:val="24"/>
+          <w:szCs w:val="24"/>
+        </w:rPr>
+        <w:t>4</w:t>
+      </w:r>
+      <w:r>
+        <w:rPr>
+          <w:rFonts w:ascii="Times New Roman" w:eastAsia="宋体" w:hAnsi="Times New Roman" w:cs="Times New Roman"/>
+          <w:iCs/>
+          <w:sz w:val="24"/>
+          <w:szCs w:val="24"/>
+        </w:rPr>
+        <w:t>.</w:t>
+      </w:r>
+      <w:r>
+        <w:rPr>
+          <w:rFonts w:ascii="Times New Roman" w:eastAsia="宋体" w:hAnsi="Times New Roman" w:cs="Times New Roman"/>
+          <w:iCs/>
+          <w:sz w:val="24"/>
+          <w:szCs w:val="24"/>
+        </w:rPr>
+        <w:t>13</w:t>
+      </w:r>
+      <w:r>
+        <w:rPr>
+          <w:rFonts w:ascii="宋体" w:eastAsia="宋体" w:hAnsi="宋体" w:cs="宋体" w:hint="eastAsia"/>
+          <w:iCs/>
+          <w:sz w:val="24"/>
+          <w:szCs w:val="24"/>
+        </w:rPr>
+        <w:t>）所示，</w:t>
       </w:r>
       <m:oMath>
         <m:r>
@@ -2095,16 +2399,395 @@
           <w:sz w:val="24"/>
           <w:szCs w:val="24"/>
         </w:rPr>
-        <w:t>是通过尺度编码器学习到的多尺度特征集合</w:t>
-      </w:r>
-      <w:r>
-        <w:rPr>
-          <w:rFonts w:ascii="宋体" w:eastAsia="宋体" w:hAnsi="宋体" w:cs="宋体" w:hint="eastAsia"/>
-          <w:sz w:val="24"/>
-          <w:szCs w:val="24"/>
-        </w:rPr>
-        <w:t>。</w:t>
-      </w:r>
+        <w:t>是通过尺度编码器学习到的多尺度特征集合。</w:t>
+      </w:r>
+    </w:p>
+    <w:p>
+      <w:pPr>
+        <w:spacing w:before="235" w:line="300" w:lineRule="auto"/>
+        <w:ind w:left="19" w:right="120" w:firstLine="485"/>
+        <w:rPr>
+          <w:rFonts w:ascii="宋体" w:eastAsia="宋体" w:hAnsi="宋体" w:cs="宋体"/>
+          <w:spacing w:val="9"/>
+          <w:sz w:val="24"/>
+          <w:szCs w:val="24"/>
+        </w:rPr>
+      </w:pPr>
+      <m:oMathPara>
+        <m:oMath>
+          <m:eqArr>
+            <m:eqArrPr>
+              <m:maxDist m:val="1"/>
+              <m:ctrlPr>
+                <w:rPr>
+                  <w:rFonts w:ascii="Cambria Math" w:eastAsia="宋体" w:hAnsi="Cambria Math" w:cs="宋体"/>
+                  <w:i/>
+                  <w:spacing w:val="9"/>
+                  <w:sz w:val="24"/>
+                  <w:szCs w:val="24"/>
+                </w:rPr>
+              </m:ctrlPr>
+            </m:eqArrPr>
+            <m:e>
+              <m:sSub>
+                <m:sSubPr>
+                  <m:ctrlPr>
+                    <w:rPr>
+                      <w:rFonts w:ascii="Cambria Math" w:eastAsia="宋体" w:hAnsi="Cambria Math" w:cs="宋体"/>
+                      <w:i/>
+                      <w:spacing w:val="9"/>
+                      <w:sz w:val="24"/>
+                      <w:szCs w:val="24"/>
+                    </w:rPr>
+                  </m:ctrlPr>
+                </m:sSubPr>
+                <m:e>
+                  <m:r>
+                    <w:rPr>
+                      <w:rFonts w:ascii="Cambria Math" w:eastAsia="宋体" w:hAnsi="Cambria Math" w:cs="宋体"/>
+                      <w:spacing w:val="9"/>
+                      <w:sz w:val="24"/>
+                      <w:szCs w:val="24"/>
+                    </w:rPr>
+                    <m:t>z</m:t>
+                  </m:r>
+                </m:e>
+                <m:sub>
+                  <m:r>
+                    <w:rPr>
+                      <w:rFonts w:ascii="Cambria Math" w:eastAsia="宋体" w:hAnsi="Cambria Math" w:cs="宋体"/>
+                      <w:spacing w:val="9"/>
+                      <w:sz w:val="24"/>
+                      <w:szCs w:val="24"/>
+                    </w:rPr>
+                    <m:t>p</m:t>
+                  </m:r>
+                </m:sub>
+              </m:sSub>
+              <m:r>
+                <w:rPr>
+                  <w:rFonts w:ascii="Cambria Math" w:eastAsia="宋体" w:hAnsi="Cambria Math" w:cs="宋体"/>
+                  <w:spacing w:val="9"/>
+                  <w:sz w:val="24"/>
+                  <w:szCs w:val="24"/>
+                </w:rPr>
+                <m:t>=Transformer</m:t>
+              </m:r>
+              <m:d>
+                <m:dPr>
+                  <m:ctrlPr>
+                    <w:rPr>
+                      <w:rFonts w:ascii="Cambria Math" w:eastAsia="宋体" w:hAnsi="Cambria Math" w:cs="宋体"/>
+                      <w:i/>
+                      <w:spacing w:val="9"/>
+                      <w:sz w:val="24"/>
+                      <w:szCs w:val="24"/>
+                    </w:rPr>
+                  </m:ctrlPr>
+                </m:dPr>
+                <m:e>
+                  <m:sSub>
+                    <m:sSubPr>
+                      <m:ctrlPr>
+                        <w:rPr>
+                          <w:rFonts w:ascii="Cambria Math" w:eastAsia="宋体" w:hAnsi="Cambria Math" w:cs="宋体"/>
+                          <w:i/>
+                          <w:iCs/>
+                          <w:spacing w:val="9"/>
+                          <w:sz w:val="24"/>
+                          <w:szCs w:val="24"/>
+                        </w:rPr>
+                      </m:ctrlPr>
+                    </m:sSubPr>
+                    <m:e>
+                      <m:r>
+                        <w:rPr>
+                          <w:rFonts w:ascii="Cambria Math" w:eastAsia="宋体" w:hAnsi="Cambria Math" w:cs="宋体"/>
+                          <w:spacing w:val="9"/>
+                          <w:sz w:val="24"/>
+                          <w:szCs w:val="24"/>
+                        </w:rPr>
+                        <m:t>x</m:t>
+                      </m:r>
+                    </m:e>
+                    <m:sub>
+                      <m:r>
+                        <w:rPr>
+                          <w:rFonts w:ascii="Cambria Math" w:eastAsia="宋体" w:hAnsi="Cambria Math" w:cs="宋体"/>
+                          <w:spacing w:val="9"/>
+                          <w:sz w:val="24"/>
+                          <w:szCs w:val="24"/>
+                        </w:rPr>
+                        <m:t>p,e</m:t>
+                      </m:r>
+                    </m:sub>
+                  </m:sSub>
+                </m:e>
+              </m:d>
+              <m:r>
+                <w:rPr>
+                  <w:rFonts w:ascii="Cambria Math" w:eastAsia="宋体" w:hAnsi="Cambria Math" w:cs="宋体"/>
+                  <w:spacing w:val="9"/>
+                  <w:sz w:val="24"/>
+                  <w:szCs w:val="24"/>
+                </w:rPr>
+                <m:t>#</m:t>
+              </m:r>
+              <m:d>
+                <m:dPr>
+                  <m:ctrlPr>
+                    <w:rPr>
+                      <w:rFonts w:ascii="Cambria Math" w:eastAsia="宋体" w:hAnsi="Cambria Math" w:cs="宋体"/>
+                      <w:i/>
+                      <w:spacing w:val="9"/>
+                      <w:sz w:val="24"/>
+                      <w:szCs w:val="24"/>
+                    </w:rPr>
+                  </m:ctrlPr>
+                </m:dPr>
+                <m:e>
+                  <m:r>
+                    <w:rPr>
+                      <w:rFonts w:ascii="Cambria Math" w:eastAsia="宋体" w:hAnsi="Cambria Math" w:cs="宋体"/>
+                      <w:spacing w:val="9"/>
+                      <w:sz w:val="24"/>
+                      <w:szCs w:val="24"/>
+                    </w:rPr>
+                    <m:t>4.12</m:t>
+                  </m:r>
+                </m:e>
+              </m:d>
+            </m:e>
+          </m:eqArr>
+        </m:oMath>
+      </m:oMathPara>
+    </w:p>
+    <w:p>
+      <w:pPr>
+        <w:spacing w:before="235" w:line="300" w:lineRule="auto"/>
+        <w:ind w:left="19" w:right="120" w:firstLine="485"/>
+        <w:rPr>
+          <w:rFonts w:ascii="宋体" w:eastAsia="宋体" w:hAnsi="宋体" w:cs="宋体"/>
+          <w:spacing w:val="9"/>
+          <w:sz w:val="24"/>
+          <w:szCs w:val="24"/>
+        </w:rPr>
+      </w:pPr>
+      <m:oMathPara>
+        <m:oMath>
+          <m:eqArr>
+            <m:eqArrPr>
+              <m:maxDist m:val="1"/>
+              <m:ctrlPr>
+                <w:rPr>
+                  <w:rFonts w:ascii="Cambria Math" w:eastAsia="宋体" w:hAnsi="Cambria Math" w:cs="宋体"/>
+                  <w:i/>
+                  <w:spacing w:val="9"/>
+                  <w:sz w:val="24"/>
+                  <w:szCs w:val="24"/>
+                </w:rPr>
+              </m:ctrlPr>
+            </m:eqArrPr>
+            <m:e>
+              <m:r>
+                <w:rPr>
+                  <w:rFonts w:ascii="Cambria Math" w:eastAsia="宋体" w:hAnsi="Cambria Math" w:cs="宋体"/>
+                  <w:spacing w:val="9"/>
+                  <w:sz w:val="24"/>
+                  <w:szCs w:val="24"/>
+                </w:rPr>
+                <m:t>Z=</m:t>
+              </m:r>
+              <m:d>
+                <m:dPr>
+                  <m:begChr m:val="{"/>
+                  <m:endChr m:val="}"/>
+                  <m:ctrlPr>
+                    <w:rPr>
+                      <w:rFonts w:ascii="Cambria Math" w:eastAsia="宋体" w:hAnsi="Cambria Math" w:cs="宋体"/>
+                      <w:i/>
+                      <w:spacing w:val="9"/>
+                      <w:sz w:val="24"/>
+                      <w:szCs w:val="24"/>
+                    </w:rPr>
+                  </m:ctrlPr>
+                </m:dPr>
+                <m:e>
+                  <m:sSub>
+                    <m:sSubPr>
+                      <m:ctrlPr>
+                        <w:rPr>
+                          <w:rFonts w:ascii="Cambria Math" w:eastAsia="宋体" w:hAnsi="Cambria Math" w:cs="宋体"/>
+                          <w:i/>
+                          <w:spacing w:val="9"/>
+                          <w:sz w:val="24"/>
+                          <w:szCs w:val="24"/>
+                        </w:rPr>
+                      </m:ctrlPr>
+                    </m:sSubPr>
+                    <m:e>
+                      <m:r>
+                        <w:rPr>
+                          <w:rFonts w:ascii="Cambria Math" w:eastAsia="宋体" w:hAnsi="Cambria Math" w:cs="宋体"/>
+                          <w:spacing w:val="9"/>
+                          <w:sz w:val="24"/>
+                          <w:szCs w:val="24"/>
+                        </w:rPr>
+                        <m:t>z</m:t>
+                      </m:r>
+                    </m:e>
+                    <m:sub>
+                      <m:r>
+                        <w:rPr>
+                          <w:rFonts w:ascii="Cambria Math" w:eastAsia="宋体" w:hAnsi="Cambria Math" w:cs="宋体"/>
+                          <w:spacing w:val="9"/>
+                          <w:sz w:val="24"/>
+                          <w:szCs w:val="24"/>
+                        </w:rPr>
+                        <m:t>1</m:t>
+                      </m:r>
+                    </m:sub>
+                  </m:sSub>
+                  <m:r>
+                    <w:rPr>
+                      <w:rFonts w:ascii="Cambria Math" w:eastAsia="宋体" w:hAnsi="Cambria Math" w:cs="宋体"/>
+                      <w:spacing w:val="9"/>
+                      <w:sz w:val="24"/>
+                      <w:szCs w:val="24"/>
+                    </w:rPr>
+                    <m:t>,</m:t>
+                  </m:r>
+                  <m:sSub>
+                    <m:sSubPr>
+                      <m:ctrlPr>
+                        <w:rPr>
+                          <w:rFonts w:ascii="Cambria Math" w:eastAsia="宋体" w:hAnsi="Cambria Math" w:cs="宋体"/>
+                          <w:i/>
+                          <w:spacing w:val="9"/>
+                          <w:sz w:val="24"/>
+                          <w:szCs w:val="24"/>
+                        </w:rPr>
+                      </m:ctrlPr>
+                    </m:sSubPr>
+                    <m:e>
+                      <m:r>
+                        <w:rPr>
+                          <w:rFonts w:ascii="Cambria Math" w:eastAsia="宋体" w:hAnsi="Cambria Math" w:cs="宋体"/>
+                          <w:spacing w:val="9"/>
+                          <w:sz w:val="24"/>
+                          <w:szCs w:val="24"/>
+                        </w:rPr>
+                        <m:t>z</m:t>
+                      </m:r>
+                    </m:e>
+                    <m:sub>
+                      <m:r>
+                        <w:rPr>
+                          <w:rFonts w:ascii="Cambria Math" w:eastAsia="宋体" w:hAnsi="Cambria Math" w:cs="宋体"/>
+                          <w:spacing w:val="9"/>
+                          <w:sz w:val="24"/>
+                          <w:szCs w:val="24"/>
+                        </w:rPr>
+                        <m:t>2</m:t>
+                      </m:r>
+                    </m:sub>
+                  </m:sSub>
+                  <m:r>
+                    <w:rPr>
+                      <w:rFonts w:ascii="Cambria Math" w:eastAsia="宋体" w:hAnsi="Cambria Math" w:cs="宋体"/>
+                      <w:spacing w:val="9"/>
+                      <w:sz w:val="24"/>
+                      <w:szCs w:val="24"/>
+                    </w:rPr>
+                    <m:t>,⋯,</m:t>
+                  </m:r>
+                  <m:sSub>
+                    <m:sSubPr>
+                      <m:ctrlPr>
+                        <w:rPr>
+                          <w:rFonts w:ascii="Cambria Math" w:eastAsia="宋体" w:hAnsi="Cambria Math" w:cs="宋体"/>
+                          <w:i/>
+                          <w:spacing w:val="9"/>
+                          <w:sz w:val="24"/>
+                          <w:szCs w:val="24"/>
+                        </w:rPr>
+                      </m:ctrlPr>
+                    </m:sSubPr>
+                    <m:e>
+                      <m:r>
+                        <w:rPr>
+                          <w:rFonts w:ascii="Cambria Math" w:eastAsia="宋体" w:hAnsi="Cambria Math" w:cs="宋体"/>
+                          <w:spacing w:val="9"/>
+                          <w:sz w:val="24"/>
+                          <w:szCs w:val="24"/>
+                        </w:rPr>
+                        <m:t>z</m:t>
+                      </m:r>
+                    </m:e>
+                    <m:sub>
+                      <m:r>
+                        <w:rPr>
+                          <w:rFonts w:ascii="Cambria Math" w:eastAsia="宋体" w:hAnsi="Cambria Math" w:cs="宋体"/>
+                          <w:spacing w:val="9"/>
+                          <w:sz w:val="24"/>
+                          <w:szCs w:val="24"/>
+                        </w:rPr>
+                        <m:t>a</m:t>
+                      </m:r>
+                    </m:sub>
+                  </m:sSub>
+                </m:e>
+              </m:d>
+              <m:r>
+                <w:rPr>
+                  <w:rFonts w:ascii="Cambria Math" w:eastAsia="宋体" w:hAnsi="Cambria Math" w:cs="宋体"/>
+                  <w:spacing w:val="9"/>
+                  <w:sz w:val="24"/>
+                  <w:szCs w:val="24"/>
+                </w:rPr>
+                <m:t>#</m:t>
+              </m:r>
+              <m:d>
+                <m:dPr>
+                  <m:ctrlPr>
+                    <w:rPr>
+                      <w:rFonts w:ascii="Cambria Math" w:eastAsia="宋体" w:hAnsi="Cambria Math" w:cs="宋体"/>
+                      <w:i/>
+                      <w:spacing w:val="9"/>
+                      <w:sz w:val="24"/>
+                      <w:szCs w:val="24"/>
+                    </w:rPr>
+                  </m:ctrlPr>
+                </m:dPr>
+                <m:e>
+                  <m:r>
+                    <w:rPr>
+                      <w:rFonts w:ascii="Cambria Math" w:eastAsia="宋体" w:hAnsi="Cambria Math" w:cs="宋体"/>
+                      <w:spacing w:val="9"/>
+                      <w:sz w:val="24"/>
+                      <w:szCs w:val="24"/>
+                    </w:rPr>
+                    <m:t>4.13</m:t>
+                  </m:r>
+                </m:e>
+              </m:d>
+            </m:e>
+          </m:eqArr>
+        </m:oMath>
+      </m:oMathPara>
+    </w:p>
+    <w:p>
+      <w:pPr>
+        <w:overflowPunct w:val="0"/>
+        <w:spacing w:before="235" w:line="400" w:lineRule="exact"/>
+        <w:ind w:left="17" w:right="119" w:firstLine="488"/>
+        <w:contextualSpacing/>
+        <w:rPr>
+          <w:rFonts w:ascii="宋体" w:eastAsia="宋体" w:hAnsi="宋体" w:cs="宋体"/>
+          <w:sz w:val="24"/>
+          <w:szCs w:val="24"/>
+        </w:rPr>
+      </w:pPr>
       <w:r>
         <w:rPr>
           <w:rFonts w:ascii="宋体" w:eastAsia="宋体" w:hAnsi="宋体" w:cs="宋体" w:hint="eastAsia"/>
@@ -2112,6 +2795,14 @@
           <w:szCs w:val="24"/>
         </w:rPr>
         <w:t>多尺度特征</w:t>
+      </w:r>
+      <w:r>
+        <w:rPr>
+          <w:rFonts w:ascii="宋体" w:eastAsia="宋体" w:hAnsi="宋体" w:cs="宋体" w:hint="eastAsia"/>
+          <w:sz w:val="24"/>
+          <w:szCs w:val="24"/>
+        </w:rPr>
+        <w:t>集合</w:t>
       </w:r>
       <m:oMath>
         <m:r>
@@ -2129,12 +2820,236 @@
           <w:sz w:val="24"/>
           <w:szCs w:val="24"/>
         </w:rPr>
-        <w:t>之后会通过解码器进行信息融合，解码器由多层感知机实现，</w:t>
+        <w:t>表征了</w:t>
+      </w:r>
+      <w:r>
+        <w:rPr>
+          <w:rFonts w:ascii="宋体" w:eastAsia="宋体" w:hAnsi="宋体" w:cs="宋体" w:hint="eastAsia"/>
+          <w:sz w:val="24"/>
+          <w:szCs w:val="24"/>
+        </w:rPr>
+        <w:t>输入</w:t>
+      </w:r>
+      <w:r>
+        <w:rPr>
+          <w:rFonts w:ascii="宋体" w:eastAsia="宋体" w:hAnsi="宋体" w:cs="宋体" w:hint="eastAsia"/>
+          <w:sz w:val="24"/>
+          <w:szCs w:val="24"/>
+        </w:rPr>
+        <w:t>时间序列在不同尺度下的时序</w:t>
+      </w:r>
+      <w:r>
+        <w:rPr>
+          <w:rFonts w:ascii="宋体" w:eastAsia="宋体" w:hAnsi="宋体" w:cs="宋体" w:hint="eastAsia"/>
+          <w:sz w:val="24"/>
+          <w:szCs w:val="24"/>
+        </w:rPr>
+        <w:t>特征，</w:t>
+      </w:r>
+      <w:r>
+        <w:rPr>
+          <w:rFonts w:ascii="宋体" w:eastAsia="宋体" w:hAnsi="宋体" w:cs="宋体" w:hint="eastAsia"/>
+          <w:sz w:val="24"/>
+          <w:szCs w:val="24"/>
+        </w:rPr>
+        <w:t>为了实现对原始时间序列的准确重构，需将这些分布在不同时间</w:t>
+      </w:r>
+      <w:r>
+        <w:rPr>
+          <w:rFonts w:ascii="宋体" w:eastAsia="宋体" w:hAnsi="宋体" w:cs="宋体" w:hint="eastAsia"/>
+          <w:sz w:val="24"/>
+          <w:szCs w:val="24"/>
+        </w:rPr>
+        <w:t>尺度</w:t>
+      </w:r>
+      <w:r>
+        <w:rPr>
+          <w:rFonts w:ascii="宋体" w:eastAsia="宋体" w:hAnsi="宋体" w:cs="宋体" w:hint="eastAsia"/>
+          <w:sz w:val="24"/>
+          <w:szCs w:val="24"/>
+        </w:rPr>
+        <w:t>上的局部特征</w:t>
+      </w:r>
+      <w:r>
+        <w:rPr>
+          <w:rFonts w:ascii="宋体" w:eastAsia="宋体" w:hAnsi="宋体" w:cs="宋体" w:hint="eastAsia"/>
+          <w:sz w:val="24"/>
+          <w:szCs w:val="24"/>
+        </w:rPr>
+        <w:t>融合</w:t>
+      </w:r>
+      <w:r>
+        <w:rPr>
+          <w:rFonts w:ascii="宋体" w:eastAsia="宋体" w:hAnsi="宋体" w:cs="宋体" w:hint="eastAsia"/>
+          <w:sz w:val="24"/>
+          <w:szCs w:val="24"/>
+        </w:rPr>
+        <w:t>为一致的全局</w:t>
+      </w:r>
+      <w:r>
+        <w:rPr>
+          <w:rFonts w:ascii="宋体" w:eastAsia="宋体" w:hAnsi="宋体" w:cs="宋体" w:hint="eastAsia"/>
+          <w:sz w:val="24"/>
+          <w:szCs w:val="24"/>
+        </w:rPr>
+        <w:t>特征</w:t>
+      </w:r>
+      <w:r>
+        <w:rPr>
+          <w:rFonts w:ascii="宋体" w:eastAsia="宋体" w:hAnsi="宋体" w:cs="宋体" w:hint="eastAsia"/>
+          <w:sz w:val="24"/>
+          <w:szCs w:val="24"/>
+        </w:rPr>
+        <w:t>表示。</w:t>
+      </w:r>
+      <w:r>
+        <w:rPr>
+          <w:rFonts w:ascii="Times New Roman" w:eastAsia="宋体" w:hAnsi="Times New Roman" w:cs="Times New Roman"/>
+          <w:sz w:val="24"/>
+          <w:szCs w:val="24"/>
+        </w:rPr>
+        <w:t>MTAP-DM</w:t>
+      </w:r>
+      <w:r>
+        <w:rPr>
+          <w:rFonts w:ascii="宋体" w:eastAsia="宋体" w:hAnsi="宋体" w:cs="宋体" w:hint="eastAsia"/>
+          <w:sz w:val="24"/>
+          <w:szCs w:val="24"/>
+        </w:rPr>
+        <w:t>通过</w:t>
+      </w:r>
+      <w:r>
+        <w:rPr>
+          <w:rFonts w:ascii="宋体" w:eastAsia="宋体" w:hAnsi="宋体" w:cs="宋体" w:hint="eastAsia"/>
+          <w:sz w:val="24"/>
+          <w:szCs w:val="24"/>
+        </w:rPr>
+        <w:t>解码器进行</w:t>
+      </w:r>
+      <w:r>
+        <w:rPr>
+          <w:rFonts w:ascii="宋体" w:eastAsia="宋体" w:hAnsi="宋体" w:cs="宋体" w:hint="eastAsia"/>
+          <w:sz w:val="24"/>
+          <w:szCs w:val="24"/>
+        </w:rPr>
+        <w:t>多尺度特征</w:t>
+      </w:r>
+      <w:r>
+        <w:rPr>
+          <w:rFonts w:ascii="宋体" w:eastAsia="宋体" w:hAnsi="宋体" w:cs="宋体" w:hint="eastAsia"/>
+          <w:sz w:val="24"/>
+          <w:szCs w:val="24"/>
+        </w:rPr>
+        <w:t>融合，解码器由多层感知机</w:t>
+      </w:r>
+      <w:r>
+        <w:rPr>
+          <w:rFonts w:ascii="宋体" w:eastAsia="宋体" w:hAnsi="宋体" w:cs="宋体" w:hint="eastAsia"/>
+          <w:sz w:val="24"/>
+          <w:szCs w:val="24"/>
+        </w:rPr>
+        <w:t>构成。具体而言，首先将所有尺度的编码特征</w:t>
+      </w:r>
+      <m:oMath>
+        <m:sSub>
+          <m:sSubPr>
+            <m:ctrlPr>
+              <w:rPr>
+                <w:rFonts w:ascii="Cambria Math" w:eastAsia="宋体" w:hAnsi="Cambria Math" w:cs="宋体"/>
+                <w:i/>
+                <w:noProof/>
+                <w:snapToGrid w:val="0"/>
+                <w:color w:val="000000"/>
+                <w:kern w:val="0"/>
+                <w:sz w:val="24"/>
+                <w:szCs w:val="24"/>
+              </w:rPr>
+            </m:ctrlPr>
+          </m:sSubPr>
+          <m:e>
+            <m:r>
+              <w:rPr>
+                <w:rFonts w:ascii="Cambria Math" w:eastAsia="宋体" w:hAnsi="Cambria Math" w:cs="宋体"/>
+                <w:sz w:val="24"/>
+                <w:szCs w:val="24"/>
+              </w:rPr>
+              <m:t>z</m:t>
+            </m:r>
+          </m:e>
+          <m:sub>
+            <m:r>
+              <w:rPr>
+                <w:rFonts w:ascii="Cambria Math" w:eastAsia="宋体" w:hAnsi="Cambria Math" w:cs="宋体"/>
+                <w:sz w:val="24"/>
+                <w:szCs w:val="24"/>
+              </w:rPr>
+              <m:t>i</m:t>
+            </m:r>
+          </m:sub>
+        </m:sSub>
+      </m:oMath>
+      <w:r>
+        <w:rPr>
+          <w:rFonts w:ascii="宋体" w:eastAsia="宋体" w:hAnsi="宋体" w:cs="宋体" w:hint="eastAsia"/>
+          <w:sz w:val="24"/>
+          <w:szCs w:val="24"/>
+        </w:rPr>
+        <w:t>进行拼接后输入到</w:t>
+      </w:r>
+      <w:r>
+        <w:rPr>
+          <w:rFonts w:ascii="Times New Roman" w:eastAsia="宋体" w:hAnsi="Times New Roman" w:cs="Times New Roman"/>
+          <w:sz w:val="24"/>
+          <w:szCs w:val="24"/>
+        </w:rPr>
+        <w:t>MLP</w:t>
+      </w:r>
+      <w:r>
+        <w:rPr>
+          <w:rFonts w:ascii="宋体" w:eastAsia="宋体" w:hAnsi="宋体" w:cs="宋体" w:hint="eastAsia"/>
+          <w:sz w:val="24"/>
+          <w:szCs w:val="24"/>
+        </w:rPr>
+        <w:t>解码器中，</w:t>
+      </w:r>
+      <w:r>
+        <w:rPr>
+          <w:rFonts w:ascii="宋体" w:eastAsia="宋体" w:hAnsi="宋体" w:cs="宋体" w:hint="eastAsia"/>
+          <w:sz w:val="24"/>
+          <w:szCs w:val="24"/>
+        </w:rPr>
+        <w:t>通过一系列线性变换与非线性激活操作对多尺度特征进行非线性融合与转换，最终生成表示原始时间序列整体</w:t>
+      </w:r>
+      <w:r>
+        <w:rPr>
+          <w:rFonts w:ascii="宋体" w:eastAsia="宋体" w:hAnsi="宋体" w:cs="宋体" w:hint="eastAsia"/>
+          <w:sz w:val="24"/>
+          <w:szCs w:val="24"/>
+        </w:rPr>
+        <w:t>特征模式</w:t>
+      </w:r>
+      <w:r>
+        <w:rPr>
+          <w:rFonts w:ascii="宋体" w:eastAsia="宋体" w:hAnsi="宋体" w:cs="宋体" w:hint="eastAsia"/>
+          <w:sz w:val="24"/>
+          <w:szCs w:val="24"/>
+        </w:rPr>
+        <w:t>的</w:t>
+      </w:r>
+      <w:r>
+        <w:rPr>
+          <w:rFonts w:ascii="宋体" w:eastAsia="宋体" w:hAnsi="宋体" w:cs="宋体" w:hint="eastAsia"/>
+          <w:iCs/>
+          <w:sz w:val="24"/>
+          <w:szCs w:val="24"/>
+        </w:rPr>
+        <w:t>输出特征向量</w:t>
       </w:r>
       <m:oMath>
         <m:r>
           <w:rPr>
             <w:rFonts w:ascii="Cambria Math" w:eastAsia="宋体" w:hAnsi="Cambria Math" w:cs="宋体"/>
+            <w:spacing w:val="9"/>
             <w:sz w:val="24"/>
             <w:szCs w:val="24"/>
           </w:rPr>
@@ -2144,20 +3059,211 @@
       <w:r>
         <w:rPr>
           <w:rFonts w:ascii="宋体" w:eastAsia="宋体" w:hAnsi="宋体" w:cs="宋体" w:hint="eastAsia"/>
-          <w:iCs/>
-          <w:sz w:val="24"/>
-          <w:szCs w:val="24"/>
-        </w:rPr>
-        <w:t>即多尺度学习模块进行多尺度信息融合后的输出特征向量集合</w:t>
-      </w:r>
-      <w:r>
-        <w:rPr>
-          <w:rFonts w:ascii="宋体" w:eastAsia="宋体" w:hAnsi="宋体" w:cs="宋体" w:hint="eastAsia"/>
-          <w:iCs/>
-          <w:sz w:val="24"/>
-          <w:szCs w:val="24"/>
-        </w:rPr>
-        <w:t>”等内容</w:t>
+          <w:spacing w:val="9"/>
+          <w:sz w:val="24"/>
+          <w:szCs w:val="24"/>
+        </w:rPr>
+        <w:t>，</w:t>
+      </w:r>
+      <w:r>
+        <w:rPr>
+          <w:rFonts w:ascii="宋体" w:eastAsia="宋体" w:hAnsi="宋体" w:cs="宋体" w:hint="eastAsia"/>
+          <w:sz w:val="24"/>
+          <w:szCs w:val="24"/>
+        </w:rPr>
+        <w:t>如公式（</w:t>
+      </w:r>
+      <w:r>
+        <w:rPr>
+          <w:rFonts w:ascii="Times New Roman" w:eastAsia="宋体" w:hAnsi="Times New Roman" w:cs="Times New Roman"/>
+          <w:sz w:val="24"/>
+          <w:szCs w:val="24"/>
+        </w:rPr>
+        <w:t>4</w:t>
+      </w:r>
+      <w:r>
+        <w:rPr>
+          <w:rFonts w:ascii="Times New Roman" w:eastAsia="宋体" w:hAnsi="Times New Roman" w:cs="Times New Roman"/>
+          <w:sz w:val="24"/>
+          <w:szCs w:val="24"/>
+        </w:rPr>
+        <w:t>.</w:t>
+      </w:r>
+      <w:r>
+        <w:rPr>
+          <w:rFonts w:ascii="Times New Roman" w:eastAsia="宋体" w:hAnsi="Times New Roman" w:cs="Times New Roman"/>
+          <w:sz w:val="24"/>
+          <w:szCs w:val="24"/>
+        </w:rPr>
+        <w:t>14</w:t>
+      </w:r>
+      <w:r>
+        <w:rPr>
+          <w:rFonts w:ascii="宋体" w:eastAsia="宋体" w:hAnsi="宋体" w:cs="宋体" w:hint="eastAsia"/>
+          <w:sz w:val="24"/>
+          <w:szCs w:val="24"/>
+        </w:rPr>
+        <w:t>）所示</w:t>
+      </w:r>
+      <w:r>
+        <w:rPr>
+          <w:rFonts w:ascii="宋体" w:eastAsia="宋体" w:hAnsi="宋体" w:cs="宋体" w:hint="eastAsia"/>
+          <w:iCs/>
+          <w:sz w:val="24"/>
+          <w:szCs w:val="24"/>
+        </w:rPr>
+        <w:t>。</w:t>
+      </w:r>
+    </w:p>
+    <w:p>
+      <w:pPr>
+        <w:spacing w:before="235" w:line="300" w:lineRule="auto"/>
+        <w:ind w:left="19" w:right="120" w:firstLine="485"/>
+        <w:rPr>
+          <w:rFonts w:ascii="宋体" w:eastAsia="宋体" w:hAnsi="宋体" w:cs="宋体"/>
+          <w:spacing w:val="9"/>
+          <w:sz w:val="24"/>
+          <w:szCs w:val="24"/>
+        </w:rPr>
+      </w:pPr>
+      <m:oMathPara>
+        <m:oMath>
+          <m:eqArr>
+            <m:eqArrPr>
+              <m:maxDist m:val="1"/>
+              <m:ctrlPr>
+                <w:rPr>
+                  <w:rFonts w:ascii="Cambria Math" w:eastAsia="宋体" w:hAnsi="Cambria Math" w:cs="宋体"/>
+                  <w:i/>
+                  <w:iCs/>
+                  <w:spacing w:val="9"/>
+                  <w:sz w:val="24"/>
+                  <w:szCs w:val="24"/>
+                </w:rPr>
+              </m:ctrlPr>
+            </m:eqArrPr>
+            <m:e>
+              <m:r>
+                <w:rPr>
+                  <w:rFonts w:ascii="Cambria Math" w:eastAsia="宋体" w:hAnsi="Cambria Math" w:cs="宋体"/>
+                  <w:spacing w:val="9"/>
+                  <w:sz w:val="24"/>
+                  <w:szCs w:val="24"/>
+                </w:rPr>
+                <m:t>R=D</m:t>
+              </m:r>
+              <m:r>
+                <w:rPr>
+                  <w:rFonts w:ascii="Cambria Math" w:eastAsia="宋体" w:hAnsi="Cambria Math" w:cs="宋体" w:hint="eastAsia"/>
+                  <w:spacing w:val="9"/>
+                  <w:sz w:val="24"/>
+                  <w:szCs w:val="24"/>
+                </w:rPr>
+                <m:t>e</m:t>
+              </m:r>
+              <m:r>
+                <w:rPr>
+                  <w:rFonts w:ascii="Cambria Math" w:eastAsia="宋体" w:hAnsi="Cambria Math" w:cs="宋体"/>
+                  <w:spacing w:val="9"/>
+                  <w:sz w:val="24"/>
+                  <w:szCs w:val="24"/>
+                </w:rPr>
+                <m:t>coder</m:t>
+              </m:r>
+              <m:d>
+                <m:dPr>
+                  <m:ctrlPr>
+                    <w:rPr>
+                      <w:rFonts w:ascii="Cambria Math" w:eastAsia="宋体" w:hAnsi="Cambria Math" w:cs="宋体"/>
+                      <w:i/>
+                      <w:iCs/>
+                      <w:spacing w:val="9"/>
+                      <w:sz w:val="24"/>
+                      <w:szCs w:val="24"/>
+                    </w:rPr>
+                  </m:ctrlPr>
+                </m:dPr>
+                <m:e>
+                  <m:r>
+                    <w:rPr>
+                      <w:rFonts w:ascii="Cambria Math" w:eastAsia="宋体" w:hAnsi="Cambria Math" w:cs="宋体"/>
+                      <w:spacing w:val="9"/>
+                      <w:sz w:val="24"/>
+                      <w:szCs w:val="24"/>
+                    </w:rPr>
+                    <m:t>Z</m:t>
+                  </m:r>
+                </m:e>
+              </m:d>
+              <m:r>
+                <w:rPr>
+                  <w:rFonts w:ascii="Cambria Math" w:eastAsia="宋体" w:hAnsi="Cambria Math" w:cs="宋体"/>
+                  <w:spacing w:val="9"/>
+                  <w:sz w:val="24"/>
+                  <w:szCs w:val="24"/>
+                </w:rPr>
+                <m:t>#</m:t>
+              </m:r>
+              <m:d>
+                <m:dPr>
+                  <m:ctrlPr>
+                    <w:rPr>
+                      <w:rFonts w:ascii="Cambria Math" w:eastAsia="宋体" w:hAnsi="Cambria Math" w:cs="宋体"/>
+                      <w:i/>
+                      <w:iCs/>
+                      <w:spacing w:val="9"/>
+                      <w:sz w:val="24"/>
+                      <w:szCs w:val="24"/>
+                    </w:rPr>
+                  </m:ctrlPr>
+                </m:dPr>
+                <m:e>
+                  <m:r>
+                    <w:rPr>
+                      <w:rFonts w:ascii="Cambria Math" w:eastAsia="宋体" w:hAnsi="Cambria Math" w:cs="宋体"/>
+                      <w:spacing w:val="9"/>
+                      <w:sz w:val="24"/>
+                      <w:szCs w:val="24"/>
+                    </w:rPr>
+                    <m:t>4.14</m:t>
+                  </m:r>
+                </m:e>
+              </m:d>
+              <m:ctrlPr>
+                <w:rPr>
+                  <w:rFonts w:ascii="Cambria Math" w:eastAsia="宋体" w:hAnsi="Cambria Math" w:cs="宋体"/>
+                  <w:i/>
+                  <w:spacing w:val="9"/>
+                  <w:sz w:val="24"/>
+                  <w:szCs w:val="24"/>
+                </w:rPr>
+              </m:ctrlPr>
+            </m:e>
+          </m:eqArr>
+        </m:oMath>
+      </m:oMathPara>
+    </w:p>
+    <w:p>
+      <w:pPr>
+        <w:overflowPunct w:val="0"/>
+        <w:spacing w:before="235" w:line="400" w:lineRule="exact"/>
+        <w:ind w:left="17" w:right="119" w:firstLine="488"/>
+        <w:contextualSpacing/>
+        <w:rPr>
+          <w:rFonts w:ascii="宋体" w:eastAsia="宋体" w:hAnsi="宋体" w:cs="宋体"/>
+          <w:iCs/>
+          <w:sz w:val="24"/>
+          <w:szCs w:val="24"/>
+        </w:rPr>
+      </w:pPr>
+      <w:r>
+        <w:rPr>
+          <w:rFonts w:ascii="宋体" w:eastAsia="宋体" w:hAnsi="宋体" w:cs="宋体" w:hint="eastAsia"/>
+          <w:iCs/>
+          <w:sz w:val="24"/>
+          <w:szCs w:val="24"/>
+        </w:rPr>
+        <w:t>”</w:t>
       </w:r>
       <w:r>
         <w:rPr>
@@ -2246,7 +3352,7 @@
         <w:ind w:left="17" w:right="17" w:firstLine="488"/>
         <w:contextualSpacing/>
         <w:rPr>
-          <w:rFonts w:ascii="Times New Roman" w:eastAsia="宋体" w:hAnsi="Times New Roman" w:cs="宋体" w:hint="eastAsia"/>
+          <w:rFonts w:ascii="Times New Roman" w:eastAsia="宋体" w:hAnsi="Times New Roman" w:cs="宋体"/>
           <w:color w:val="000000" w:themeColor="text1"/>
           <w:sz w:val="24"/>
           <w:szCs w:val="24"/>
@@ -2313,16 +3419,17 @@
           <w:sz w:val="24"/>
           <w:szCs w:val="24"/>
         </w:rPr>
-        <w:t>节描述对比算法时，增加相关对比算法的参数和优化细节分析，如“</w:t>
-      </w:r>
-      <w:r>
-        <w:rPr>
-          <w:rFonts w:ascii="Times New Roman" w:eastAsia="宋体" w:hAnsi="Times New Roman" w:cs="宋体" w:hint="eastAsia"/>
-          <w:color w:val="000000" w:themeColor="text1"/>
-          <w:sz w:val="24"/>
-          <w:szCs w:val="24"/>
-        </w:rPr>
-        <w:t>由于目前多维时间序列异常预测研究较为缺乏，专门用于多维时间序列异常预测的模型或者算法较少，因此本章选取了一种专门用于多维时间序列异常预测任务的模型</w:t>
+        <w:t>节描述对比算法时，增加相关对比算法的参数和优化细</w:t>
+      </w:r>
+      <w:r>
+        <w:rPr>
+          <w:rFonts w:ascii="Times New Roman" w:eastAsia="宋体" w:hAnsi="Times New Roman" w:cs="宋体" w:hint="eastAsia"/>
+          <w:color w:val="000000" w:themeColor="text1"/>
+          <w:sz w:val="24"/>
+          <w:szCs w:val="24"/>
+        </w:rPr>
+        <w:lastRenderedPageBreak/>
+        <w:t>节分析，如“由于目前多维时间序列异常预测研究较为缺乏，专门用于多维时间序列异常预测的模型或者算法较少，因此本章选取了一种专门用于多维时间序列异常预测任务的模型</w:t>
       </w:r>
       <w:r>
         <w:rPr>
@@ -2358,16 +3465,7 @@
           <w:sz w:val="24"/>
           <w:szCs w:val="24"/>
         </w:rPr>
-        <w:t>在多维时间序列异常预测任务中的性能。为了使这七种异常检测模型能够适用于异常预测任务，本实验的处理方式是将这些异常检测模型的重构序列输入到输出层，同时在这个输出层中拟合一个从当前窗口的重构序列到下一时间窗口异常标签的映射函数</w:t>
-      </w:r>
-      <w:r>
-        <w:rPr>
-          <w:rFonts w:ascii="Times New Roman" w:eastAsia="宋体" w:hAnsi="Times New Roman" w:cs="宋体" w:hint="eastAsia"/>
-          <w:color w:val="000000" w:themeColor="text1"/>
-          <w:sz w:val="24"/>
-          <w:szCs w:val="24"/>
-        </w:rPr>
-        <w:t>”等内容。</w:t>
+        <w:t>在多维时间序列异常预测任务中的性能。为了使这七种异常检测模型能够适用于异常预测任务，本实验的处理方式是将这些异常检测模型的重构序列输入到输出层，同时在这个输出层中拟合一个从当前窗口的重构序列到下一时间窗口异常标签的映射函数”等内容。</w:t>
       </w:r>
     </w:p>
     <w:p>
@@ -2422,7 +3520,7 @@
         <w:ind w:left="17" w:right="17" w:firstLine="488"/>
         <w:contextualSpacing/>
         <w:rPr>
-          <w:rFonts w:ascii="Times New Roman" w:eastAsia="宋体" w:hAnsi="Times New Roman" w:cs="宋体" w:hint="eastAsia"/>
+          <w:rFonts w:ascii="Times New Roman" w:eastAsia="宋体" w:hAnsi="Times New Roman" w:cs="宋体"/>
           <w:sz w:val="24"/>
           <w:szCs w:val="24"/>
         </w:rPr>
@@ -2505,15 +3603,7 @@
           <w:sz w:val="24"/>
           <w:szCs w:val="24"/>
         </w:rPr>
-        <w:t>，相关内容如下“</w:t>
-      </w:r>
-      <w:r>
-        <w:rPr>
-          <w:rFonts w:ascii="Times New Roman" w:eastAsia="宋体" w:hAnsi="Times New Roman" w:cs="宋体" w:hint="eastAsia"/>
-          <w:sz w:val="24"/>
-          <w:szCs w:val="24"/>
-        </w:rPr>
-        <w:t>消融空间维度特征学习模块也会大幅降低</w:t>
+        <w:t>，相关内容如下“消融空间维度特征学习模块也会大幅降低</w:t>
       </w:r>
       <w:r>
         <w:rPr>
@@ -2529,16 +3619,7 @@
           <w:sz w:val="24"/>
           <w:szCs w:val="24"/>
         </w:rPr>
-        <w:t>的异常检测性能，因为空间维度特征学习模块能够有效构建时间序列各个变量间的局部动态图结构和全局静态图结构，局部动态图结构使得模型能够充分学习时序变量间的局部动态相关性，有效捕捉了时序数据中复杂的短时变化模式，同时全局静</w:t>
-      </w:r>
-      <w:r>
-        <w:rPr>
-          <w:rFonts w:ascii="Times New Roman" w:eastAsia="宋体" w:hAnsi="Times New Roman" w:cs="宋体"/>
-          <w:sz w:val="24"/>
-          <w:szCs w:val="24"/>
-        </w:rPr>
-        <w:lastRenderedPageBreak/>
-        <w:t>态图结构使得模型能够全面刻画时序变量间的全局静态相关性，保持对数据全局变化趋势的建模能力，使得模型学习到的空间维度特征更为准确、充分</w:t>
+        <w:t>的异常检测性能，因为空间维度特征学习模块能够有效构建时间序列各个变量间的局部动态图结构和全局静态图结构，局部动态图结构使得模型能够充分学习时序变量间的局部动态相关性，有效捕捉了时序数据中复杂的短时变化模式，同时全局静态图结构使得模型能够全面刻画时序变量间的全局静态相关性，保持对数据全局变化趋势的建模能力，使得模型学习到的空间维度特征更为准确、充分</w:t>
       </w:r>
       <w:r>
         <w:rPr>
@@ -2626,7 +3707,7 @@
         <w:ind w:left="17" w:right="17" w:firstLine="488"/>
         <w:contextualSpacing/>
         <w:rPr>
-          <w:rFonts w:ascii="Times New Roman" w:eastAsia="宋体" w:hAnsi="Times New Roman" w:cs="宋体" w:hint="eastAsia"/>
+          <w:rFonts w:ascii="Times New Roman" w:eastAsia="宋体" w:hAnsi="Times New Roman" w:cs="宋体"/>
           <w:sz w:val="24"/>
           <w:szCs w:val="24"/>
         </w:rPr>
@@ -2646,7 +3727,7 @@
         <w:autoSpaceDE w:val="0"/>
         <w:autoSpaceDN w:val="0"/>
         <w:rPr>
-          <w:rFonts w:ascii="Times New Roman" w:hAnsi="Times New Roman" w:hint="eastAsia"/>
+          <w:rFonts w:ascii="Times New Roman" w:hAnsi="Times New Roman"/>
         </w:rPr>
       </w:pPr>
     </w:p>
